--- a/毕设开发文档.docx
+++ b/毕设开发文档.docx
@@ -35,12 +35,199 @@
     <w:p>
       <w:pPr>
         <w:rPr>
+          <w:rFonts w:hint="eastAsia"/>
+          <w:lang w:val="en-US" w:eastAsia="zh-CN"/>
+        </w:rPr>
+      </w:pPr>
+      <w:r>
+        <w:rPr>
+          <w:rFonts w:hint="eastAsia"/>
+          <w:lang w:val="en-US" w:eastAsia="zh-CN"/>
+        </w:rPr>
+        <w:t>进入管理的文件夹 初始化 管理 生成版本</w:t>
+      </w:r>
+    </w:p>
+    <w:p>
+      <w:pPr>
+        <w:rPr>
+          <w:rFonts w:hint="eastAsia"/>
+          <w:lang w:val="en-US" w:eastAsia="zh-CN"/>
+        </w:rPr>
+      </w:pPr>
+    </w:p>
+    <w:p>
+      <w:pPr>
+        <w:rPr>
+          <w:rFonts w:hint="eastAsia"/>
+          <w:lang w:val="en-US" w:eastAsia="zh-CN"/>
+        </w:rPr>
+      </w:pPr>
+      <w:r>
+        <w:rPr>
+          <w:rFonts w:hint="eastAsia"/>
+          <w:lang w:val="en-US" w:eastAsia="zh-CN"/>
+        </w:rPr>
+        <w:t>工作区 暂存区 版本库</w:t>
+      </w:r>
+    </w:p>
+    <w:p>
+      <w:pPr>
+        <w:rPr>
+          <w:rFonts w:hint="eastAsia"/>
+          <w:lang w:val="en-US" w:eastAsia="zh-CN"/>
+        </w:rPr>
+      </w:pPr>
+      <w:r>
+        <w:rPr>
+          <w:rFonts w:hint="eastAsia"/>
+          <w:lang w:val="en-US" w:eastAsia="zh-CN"/>
+        </w:rPr>
+        <w:t>Git status</w:t>
+      </w:r>
+    </w:p>
+    <w:p>
+      <w:pPr>
+        <w:rPr>
+          <w:rFonts w:hint="eastAsia"/>
+          <w:lang w:val="en-US" w:eastAsia="zh-CN"/>
+        </w:rPr>
+      </w:pPr>
+      <w:r>
+        <w:rPr>
+          <w:rFonts w:hint="eastAsia"/>
+          <w:lang w:val="en-US" w:eastAsia="zh-CN"/>
+        </w:rPr>
+        <w:t>Git add .</w:t>
+      </w:r>
+    </w:p>
+    <w:p>
+      <w:pPr>
+        <w:rPr>
           <w:rFonts w:hint="default"/>
           <w:lang w:val="en-US" w:eastAsia="zh-CN"/>
         </w:rPr>
       </w:pPr>
       <w:bookmarkStart w:id="0" w:name="_GoBack"/>
-      <w:bookmarkEnd w:id="0"/>
+      <w:r>
+        <w:rPr>
+          <w:rFonts w:hint="eastAsia"/>
+          <w:lang w:val="en-US" w:eastAsia="zh-CN"/>
+        </w:rPr>
+        <w:t xml:space="preserve">Git commit -m </w:t>
+      </w:r>
+      <w:r>
+        <w:rPr>
+          <w:rFonts w:hint="default"/>
+          <w:lang w:val="en-US" w:eastAsia="zh-CN"/>
+        </w:rPr>
+        <w:t>‘</w:t>
+      </w:r>
+      <w:r>
+        <w:rPr>
+          <w:rFonts w:hint="eastAsia"/>
+          <w:lang w:val="en-US" w:eastAsia="zh-CN"/>
+        </w:rPr>
+        <w:t>info</w:t>
+      </w:r>
+      <w:r>
+        <w:rPr>
+          <w:rFonts w:hint="default"/>
+          <w:lang w:val="en-US" w:eastAsia="zh-CN"/>
+        </w:rPr>
+        <w:t>’</w:t>
+      </w:r>
+    </w:p>
+    <w:bookmarkEnd w:id="0"/>
+    <w:p>
+      <w:pPr>
+        <w:rPr>
+          <w:rFonts w:hint="default"/>
+          <w:lang w:val="en-US" w:eastAsia="zh-CN"/>
+        </w:rPr>
+      </w:pPr>
+      <w:r>
+        <w:rPr>
+          <w:rFonts w:hint="eastAsia"/>
+          <w:lang w:val="en-US" w:eastAsia="zh-CN"/>
+        </w:rPr>
+        <w:t>git log</w:t>
+      </w:r>
+    </w:p>
+    <w:p>
+      <w:pPr>
+        <w:rPr>
+          <w:rFonts w:hint="eastAsia"/>
+          <w:lang w:val="en-US" w:eastAsia="zh-CN"/>
+        </w:rPr>
+      </w:pPr>
+      <w:r>
+        <w:rPr>
+          <w:rFonts w:hint="eastAsia"/>
+          <w:lang w:val="en-US" w:eastAsia="zh-CN"/>
+        </w:rPr>
+        <w:t>Git reset --hard 版本号</w:t>
+      </w:r>
+    </w:p>
+    <w:p>
+      <w:pPr>
+        <w:rPr>
+          <w:rFonts w:hint="eastAsia"/>
+          <w:lang w:val="en-US" w:eastAsia="zh-CN"/>
+        </w:rPr>
+      </w:pPr>
+      <w:r>
+        <w:rPr>
+          <w:rFonts w:hint="eastAsia"/>
+          <w:lang w:val="en-US" w:eastAsia="zh-CN"/>
+        </w:rPr>
+        <w:t>Git reflog</w:t>
+      </w:r>
+    </w:p>
+    <w:p>
+      <w:pPr>
+        <w:rPr>
+          <w:rFonts w:hint="eastAsia"/>
+          <w:lang w:val="en-US" w:eastAsia="zh-CN"/>
+        </w:rPr>
+      </w:pPr>
+    </w:p>
+    <w:p>
+      <w:pPr>
+        <w:rPr>
+          <w:rFonts w:hint="eastAsia"/>
+          <w:lang w:val="en-US" w:eastAsia="zh-CN"/>
+        </w:rPr>
+      </w:pPr>
+    </w:p>
+    <w:p>
+      <w:pPr>
+        <w:rPr>
+          <w:rFonts w:hint="eastAsia"/>
+          <w:lang w:val="en-US" w:eastAsia="zh-CN"/>
+        </w:rPr>
+      </w:pPr>
+      <w:r>
+        <w:rPr>
+          <w:rFonts w:hint="eastAsia"/>
+          <w:lang w:val="en-US" w:eastAsia="zh-CN"/>
+        </w:rPr>
+        <w:t xml:space="preserve">Git 基本操作 </w:t>
+      </w:r>
+    </w:p>
+    <w:p>
+      <w:pPr>
+        <w:rPr>
+          <w:rFonts w:hint="default"/>
+          <w:lang w:val="en-US" w:eastAsia="zh-CN"/>
+        </w:rPr>
+      </w:pPr>
+      <w:r>
+        <w:rPr>
+          <w:rFonts w:hint="eastAsia"/>
+          <w:lang w:val="en-US" w:eastAsia="zh-CN"/>
+        </w:rPr>
+        <w:t xml:space="preserve">Git </w:t>
+      </w:r>
     </w:p>
     <w:sectPr>
       <w:pgSz w:w="11906" w:h="16838"/>
@@ -127,7 +314,7 @@
     <w:lsdException w:qFormat="1" w:unhideWhenUsed="0" w:uiPriority="0" w:semiHidden="0" w:name="Title"/>
     <w:lsdException w:unhideWhenUsed="0" w:uiPriority="0" w:semiHidden="0" w:name="Closing"/>
     <w:lsdException w:unhideWhenUsed="0" w:uiPriority="0" w:semiHidden="0" w:name="Signature"/>
-    <w:lsdException w:unhideWhenUsed="0" w:uiPriority="0" w:name="Default Paragraph Font"/>
+    <w:lsdException w:qFormat="1" w:unhideWhenUsed="0" w:uiPriority="0" w:name="Default Paragraph Font"/>
     <w:lsdException w:unhideWhenUsed="0" w:uiPriority="0" w:semiHidden="0" w:name="Body Text"/>
     <w:lsdException w:unhideWhenUsed="0" w:uiPriority="0" w:semiHidden="0" w:name="Body Text Indent"/>
     <w:lsdException w:unhideWhenUsed="0" w:uiPriority="0" w:semiHidden="0" w:name="List Continue"/>
@@ -165,7 +352,7 @@
     <w:lsdException w:unhideWhenUsed="0" w:uiPriority="0" w:semiHidden="0" w:name="HTML Sample"/>
     <w:lsdException w:unhideWhenUsed="0" w:uiPriority="0" w:semiHidden="0" w:name="HTML Typewriter"/>
     <w:lsdException w:unhideWhenUsed="0" w:uiPriority="0" w:semiHidden="0" w:name="HTML Variable"/>
-    <w:lsdException w:unhideWhenUsed="0" w:uiPriority="0" w:name="Normal Table"/>
+    <w:lsdException w:qFormat="1" w:unhideWhenUsed="0" w:uiPriority="0" w:name="Normal Table"/>
     <w:lsdException w:unhideWhenUsed="0" w:uiPriority="0" w:semiHidden="0" w:name="annotation subject"/>
     <w:lsdException w:unhideWhenUsed="0" w:uiPriority="0" w:semiHidden="0" w:name="Table Simple 1"/>
     <w:lsdException w:unhideWhenUsed="0" w:uiPriority="0" w:semiHidden="0" w:name="Table Simple 2"/>
@@ -330,11 +517,13 @@
   <w:style w:type="character" w:default="1" w:styleId="3">
     <w:name w:val="Default Paragraph Font"/>
     <w:semiHidden/>
+    <w:qFormat/>
     <w:uiPriority w:val="0"/>
   </w:style>
   <w:style w:type="table" w:default="1" w:styleId="2">
     <w:name w:val="Normal Table"/>
     <w:semiHidden/>
+    <w:qFormat/>
     <w:uiPriority w:val="0"/>
     <w:tblPr>
       <w:tblCellMar>
